--- a/assets/Raphael_Silva_Resume.docx
+++ b/assets/Raphael_Silva_Resume.docx
@@ -151,67 +151,41 @@
         </w:rPr>
         <w:t xml:space="preserve"> | </w:t>
       </w:r>
-      <w:r>
-        <w:fldChar w:fldCharType="begin"/>
-      </w:r>
-      <w:r>
-        <w:rPr>
-          <w:lang w:val="pt-BR"/>
-        </w:rPr>
-        <w:instrText>HYPERLINK "https://raphael-silva-engineer.github.io/raphael-silva-automation-engineer/" \o "null"</w:instrText>
-      </w:r>
-      <w:r>
-        <w:fldChar w:fldCharType="separate"/>
-      </w:r>
-      <w:proofErr w:type="spellStart"/>
-      <w:r>
-        <w:rPr>
-          <w:rStyle w:val="Hyperlink"/>
-          <w:rFonts w:ascii="Aptos" w:hAnsi="Aptos"/>
-          <w:i/>
-          <w:sz w:val="20"/>
-          <w:szCs w:val="20"/>
-          <w:lang w:val="pt-BR"/>
-        </w:rPr>
-        <w:t>raphael</w:t>
-      </w:r>
-      <w:proofErr w:type="spellEnd"/>
-      <w:r>
-        <w:rPr>
-          <w:rStyle w:val="Hyperlink"/>
-          <w:rFonts w:ascii="Aptos" w:hAnsi="Aptos"/>
-          <w:i/>
-          <w:sz w:val="20"/>
-          <w:szCs w:val="20"/>
-          <w:lang w:val="pt-BR"/>
-        </w:rPr>
-        <w:t>-silva</w:t>
-      </w:r>
-      <w:r>
-        <w:rPr>
-          <w:rStyle w:val="Hyperlink"/>
-          <w:rFonts w:ascii="Aptos" w:hAnsi="Aptos"/>
-          <w:i/>
-          <w:sz w:val="20"/>
-          <w:szCs w:val="20"/>
-          <w:lang w:val="pt-BR"/>
-        </w:rPr>
-        <w:t>-po</w:t>
-      </w:r>
-      <w:r>
-        <w:rPr>
-          <w:rStyle w:val="Hyperlink"/>
-          <w:rFonts w:ascii="Aptos" w:hAnsi="Aptos"/>
-          <w:i/>
-          <w:sz w:val="20"/>
-          <w:szCs w:val="20"/>
-          <w:lang w:val="pt-BR"/>
-        </w:rPr>
-        <w:t>rtfolio</w:t>
-      </w:r>
-      <w:r>
-        <w:fldChar w:fldCharType="end"/>
-      </w:r>
+      <w:hyperlink r:id="rId8" w:tooltip="null" w:history="1">
+        <w:r>
+          <w:rPr>
+            <w:rStyle w:val="Hyperlink"/>
+            <w:rFonts w:ascii="Aptos" w:hAnsi="Aptos"/>
+            <w:i/>
+            <w:sz w:val="20"/>
+            <w:szCs w:val="20"/>
+            <w:lang w:val="pt-BR"/>
+          </w:rPr>
+          <w:t>raphael-silva-</w:t>
+        </w:r>
+        <w:r>
+          <w:rPr>
+            <w:rStyle w:val="Hyperlink"/>
+            <w:rFonts w:ascii="Aptos" w:hAnsi="Aptos"/>
+            <w:i/>
+            <w:sz w:val="20"/>
+            <w:szCs w:val="20"/>
+            <w:lang w:val="pt-BR"/>
+          </w:rPr>
+          <w:t>po</w:t>
+        </w:r>
+        <w:r>
+          <w:rPr>
+            <w:rStyle w:val="Hyperlink"/>
+            <w:rFonts w:ascii="Aptos" w:hAnsi="Aptos"/>
+            <w:i/>
+            <w:sz w:val="20"/>
+            <w:szCs w:val="20"/>
+            <w:lang w:val="pt-BR"/>
+          </w:rPr>
+          <w:t>rtfolio</w:t>
+        </w:r>
+      </w:hyperlink>
     </w:p>
     <w:p>
       <w:pPr>
@@ -255,7 +229,7 @@
           <w:sz w:val="20"/>
           <w:szCs w:val="20"/>
         </w:rPr>
-        <w:t>Hands-on Mechanical Engineer with over 15 years of experience designing, prototyping, and building custom automation and motion-based electromechanical systems from the ground up. Proven expertise in generating and iterating on complex robotic systems, from precision motion and manipulation to full system integration and bring-up. Skilled in integrating microcontrollers, PLCs, sensors, and actuators to deliver robust solutions for advanced manufacturing challenges. A passionate problem-solver committed to owning the entire project lifecycle, from welding and wiring to firmware and final commissioning.</w:t>
+        <w:t>Senior Mechanical Engineer with 15+ years of experience leading the design, prototyping, and implementation of industrial and automotive solutions. Skilled in 3D surface modeling, electromechanical integration, and the development of functional and visually refined products. Expert in CAD tools including CATIA V6, SolidWorks, Siemens NX, and Autodesk Inventor. Proven track record in transforming engineering concepts into polished, production-ready systems. Currently seeking to contribute hands-on expertise to advanced studio and product design projects in a collaborative, innovation-driven environment.</w:t>
       </w:r>
     </w:p>
     <w:p>
@@ -274,7 +248,7 @@
           <w:sz w:val="24"/>
           <w:szCs w:val="24"/>
         </w:rPr>
-        <w:t>Key Skills &amp; Areas of Expertise</w:t>
+        <w:t>Core Competencies</w:t>
       </w:r>
     </w:p>
     <w:p>
@@ -290,6 +264,33 @@
           <w:docGrid w:linePitch="360"/>
         </w:sectPr>
       </w:pPr>
+    </w:p>
+    <w:p>
+      <w:pPr>
+        <w:pStyle w:val="NormalWeb"/>
+        <w:numPr>
+          <w:ilvl w:val="0"/>
+          <w:numId w:val="27"/>
+        </w:numPr>
+        <w:spacing w:before="240" w:beforeAutospacing="0" w:after="0" w:afterAutospacing="0"/>
+        <w:ind w:left="425" w:hanging="357"/>
+        <w:jc w:val="both"/>
+        <w:rPr>
+          <w:rFonts w:ascii="Aptos" w:hAnsi="Aptos"/>
+          <w:sz w:val="20"/>
+          <w:szCs w:val="20"/>
+          <w:lang w:val="en-US"/>
+        </w:rPr>
+      </w:pPr>
+      <w:r>
+        <w:rPr>
+          <w:rFonts w:ascii="Aptos" w:hAnsi="Aptos"/>
+          <w:sz w:val="20"/>
+          <w:szCs w:val="20"/>
+          <w:lang w:val="en-US"/>
+        </w:rPr>
+        <w:t>Advanced 3D CAD: CATIA V6, 3DEXPERIENCE, Siemens NX (GSD), SolidWorks, Inventor</w:t>
+      </w:r>
     </w:p>
     <w:p>
       <w:pPr>
@@ -310,7 +311,552 @@
       </w:pPr>
       <w:r>
         <w:rPr>
-          <w:rStyle w:val="selected"/>
+          <w:rFonts w:ascii="Aptos" w:hAnsi="Aptos"/>
+          <w:sz w:val="20"/>
+          <w:szCs w:val="20"/>
+          <w:lang w:val="en-US"/>
+        </w:rPr>
+        <w:t>Surface &amp; Aesthetic Modeling | Parametric Design | Industrial Fixtures</w:t>
+      </w:r>
+    </w:p>
+    <w:p>
+      <w:pPr>
+        <w:pStyle w:val="NormalWeb"/>
+        <w:numPr>
+          <w:ilvl w:val="0"/>
+          <w:numId w:val="27"/>
+        </w:numPr>
+        <w:spacing w:before="80" w:beforeAutospacing="0" w:after="0" w:afterAutospacing="0"/>
+        <w:ind w:left="426" w:hanging="357"/>
+        <w:jc w:val="both"/>
+        <w:rPr>
+          <w:rFonts w:ascii="Aptos" w:hAnsi="Aptos"/>
+          <w:sz w:val="20"/>
+          <w:szCs w:val="20"/>
+          <w:lang w:val="en-US"/>
+        </w:rPr>
+      </w:pPr>
+      <w:r>
+        <w:rPr>
+          <w:rFonts w:ascii="Aptos" w:hAnsi="Aptos"/>
+          <w:sz w:val="20"/>
+          <w:szCs w:val="20"/>
+          <w:lang w:val="en-US"/>
+        </w:rPr>
+        <w:t>Parametric Design | DFM/DFA | Rapid Prototyping | BOM Management</w:t>
+      </w:r>
+    </w:p>
+    <w:p>
+      <w:pPr>
+        <w:pStyle w:val="NormalWeb"/>
+        <w:numPr>
+          <w:ilvl w:val="0"/>
+          <w:numId w:val="27"/>
+        </w:numPr>
+        <w:spacing w:before="80" w:beforeAutospacing="0" w:after="0" w:afterAutospacing="0"/>
+        <w:ind w:left="426" w:hanging="357"/>
+        <w:jc w:val="both"/>
+        <w:rPr>
+          <w:rFonts w:ascii="Aptos" w:hAnsi="Aptos"/>
+          <w:sz w:val="20"/>
+          <w:szCs w:val="20"/>
+          <w:lang w:val="en-US"/>
+        </w:rPr>
+      </w:pPr>
+      <w:r>
+        <w:rPr>
+          <w:rFonts w:ascii="Aptos" w:hAnsi="Aptos"/>
+          <w:sz w:val="20"/>
+          <w:szCs w:val="20"/>
+          <w:lang w:val="en-US"/>
+        </w:rPr>
+        <w:t>Electromechanical Systems | PLC, Sensors, Actuators, Arduino Integration</w:t>
+      </w:r>
+    </w:p>
+    <w:p>
+      <w:pPr>
+        <w:pStyle w:val="NormalWeb"/>
+        <w:numPr>
+          <w:ilvl w:val="0"/>
+          <w:numId w:val="27"/>
+        </w:numPr>
+        <w:spacing w:before="80" w:beforeAutospacing="0" w:after="0" w:afterAutospacing="0"/>
+        <w:ind w:left="426" w:hanging="357"/>
+        <w:jc w:val="both"/>
+        <w:rPr>
+          <w:rFonts w:ascii="Aptos" w:hAnsi="Aptos"/>
+          <w:sz w:val="20"/>
+          <w:szCs w:val="20"/>
+          <w:lang w:val="en-US"/>
+        </w:rPr>
+      </w:pPr>
+      <w:r>
+        <w:rPr>
+          <w:rFonts w:ascii="Aptos" w:hAnsi="Aptos"/>
+          <w:sz w:val="20"/>
+          <w:szCs w:val="20"/>
+          <w:lang w:val="en-US"/>
+        </w:rPr>
+        <w:t>Rendering &amp; Visualization: 3DS Max, SolidWorks Visualize</w:t>
+      </w:r>
+    </w:p>
+    <w:p>
+      <w:pPr>
+        <w:pStyle w:val="NormalWeb"/>
+        <w:numPr>
+          <w:ilvl w:val="0"/>
+          <w:numId w:val="27"/>
+        </w:numPr>
+        <w:spacing w:before="80" w:beforeAutospacing="0" w:after="0" w:afterAutospacing="0"/>
+        <w:ind w:left="426" w:hanging="357"/>
+        <w:jc w:val="both"/>
+        <w:rPr>
+          <w:rFonts w:ascii="Aptos" w:hAnsi="Aptos"/>
+          <w:sz w:val="20"/>
+          <w:szCs w:val="20"/>
+          <w:lang w:val="en-US"/>
+        </w:rPr>
+      </w:pPr>
+      <w:r>
+        <w:rPr>
+          <w:rFonts w:ascii="Aptos" w:hAnsi="Aptos"/>
+          <w:sz w:val="20"/>
+          <w:szCs w:val="20"/>
+          <w:lang w:val="en-US"/>
+        </w:rPr>
+        <w:t>Design Documentation &amp; Drawing Standards (ISO/ANSI) | Enovia / 3DEXPERIENCE</w:t>
+      </w:r>
+    </w:p>
+    <w:p>
+      <w:pPr>
+        <w:pStyle w:val="NormalWeb"/>
+        <w:numPr>
+          <w:ilvl w:val="0"/>
+          <w:numId w:val="27"/>
+        </w:numPr>
+        <w:spacing w:before="80" w:beforeAutospacing="0" w:after="0" w:afterAutospacing="0"/>
+        <w:ind w:left="426" w:hanging="357"/>
+        <w:jc w:val="both"/>
+        <w:rPr>
+          <w:rFonts w:ascii="Aptos" w:hAnsi="Aptos"/>
+          <w:sz w:val="20"/>
+          <w:szCs w:val="20"/>
+          <w:lang w:val="en-US"/>
+        </w:rPr>
+      </w:pPr>
+      <w:r>
+        <w:rPr>
+          <w:rFonts w:ascii="Aptos" w:hAnsi="Aptos"/>
+          <w:sz w:val="20"/>
+          <w:szCs w:val="20"/>
+          <w:lang w:val="en-US"/>
+        </w:rPr>
+        <w:t>Studio Collaboration | Cross-Functional Communication | Project Ownership</w:t>
+      </w:r>
+    </w:p>
+    <w:p>
+      <w:pPr>
+        <w:pStyle w:val="NormalWeb"/>
+        <w:numPr>
+          <w:ilvl w:val="0"/>
+          <w:numId w:val="27"/>
+        </w:numPr>
+        <w:spacing w:before="80" w:beforeAutospacing="0" w:after="0" w:afterAutospacing="0"/>
+        <w:ind w:left="426" w:hanging="357"/>
+        <w:jc w:val="both"/>
+        <w:rPr>
+          <w:rFonts w:ascii="Aptos" w:hAnsi="Aptos"/>
+          <w:sz w:val="20"/>
+          <w:szCs w:val="20"/>
+          <w:lang w:val="en-US"/>
+        </w:rPr>
+      </w:pPr>
+      <w:r>
+        <w:rPr>
+          <w:rFonts w:ascii="Aptos" w:hAnsi="Aptos"/>
+          <w:sz w:val="20"/>
+          <w:szCs w:val="20"/>
+          <w:lang w:val="en-US"/>
+        </w:rPr>
+        <w:t>Client-Facing Communication | Team Leadership | Cross-Functional Alignment</w:t>
+      </w:r>
+    </w:p>
+    <w:p>
+      <w:pPr>
+        <w:pStyle w:val="Ttulo3"/>
+        <w:rPr>
+          <w:rFonts w:ascii="Aptos" w:hAnsi="Aptos"/>
+          <w:color w:val="365F91" w:themeColor="accent1" w:themeShade="BF"/>
+          <w:sz w:val="24"/>
+          <w:szCs w:val="24"/>
+        </w:rPr>
+      </w:pPr>
+      <w:r>
+        <w:rPr>
+          <w:rFonts w:ascii="Aptos" w:hAnsi="Aptos"/>
+          <w:color w:val="365F91" w:themeColor="accent1" w:themeShade="BF"/>
+          <w:sz w:val="24"/>
+          <w:szCs w:val="24"/>
+        </w:rPr>
+        <w:t>Selected Projects</w:t>
+      </w:r>
+    </w:p>
+    <w:p>
+      <w:pPr>
+        <w:pStyle w:val="NormalWeb"/>
+        <w:spacing w:before="80" w:beforeAutospacing="0" w:after="0" w:afterAutospacing="0"/>
+        <w:jc w:val="both"/>
+        <w:rPr>
+          <w:rStyle w:val="Forte"/>
+          <w:rFonts w:ascii="Aptos" w:hAnsi="Aptos"/>
+          <w:sz w:val="20"/>
+          <w:szCs w:val="20"/>
+          <w:lang w:val="en-US"/>
+        </w:rPr>
+      </w:pPr>
+      <w:r>
+        <w:rPr>
+          <w:rStyle w:val="Forte"/>
+          <w:rFonts w:ascii="Aptos" w:hAnsi="Aptos"/>
+          <w:sz w:val="20"/>
+          <w:szCs w:val="20"/>
+          <w:lang w:val="en-US"/>
+        </w:rPr>
+        <w:t>Punch-Cutting System for Citroën C3 XTR Bumper (PSA Project)</w:t>
+      </w:r>
+    </w:p>
+    <w:p>
+      <w:pPr>
+        <w:numPr>
+          <w:ilvl w:val="1"/>
+          <w:numId w:val="37"/>
+        </w:numPr>
+        <w:spacing w:after="0" w:line="240" w:lineRule="auto"/>
+        <w:ind w:left="709" w:hanging="218"/>
+        <w:jc w:val="both"/>
+        <w:rPr>
+          <w:rFonts w:ascii="Aptos" w:hAnsi="Aptos"/>
+          <w:sz w:val="20"/>
+          <w:szCs w:val="20"/>
+        </w:rPr>
+      </w:pPr>
+      <w:r>
+        <w:rPr>
+          <w:rFonts w:ascii="Aptos" w:hAnsi="Aptos"/>
+          <w:i/>
+          <w:iCs/>
+          <w:sz w:val="20"/>
+          <w:szCs w:val="20"/>
+        </w:rPr>
+        <w:t>Challenge:</w:t>
+      </w:r>
+      <w:r>
+        <w:rPr>
+          <w:rFonts w:ascii="Aptos" w:hAnsi="Aptos"/>
+          <w:sz w:val="20"/>
+          <w:szCs w:val="20"/>
+        </w:rPr>
+        <w:t xml:space="preserve"> </w:t>
+      </w:r>
+      <w:r>
+        <w:rPr>
+          <w:rFonts w:ascii="Aptos" w:hAnsi="Aptos"/>
+          <w:sz w:val="20"/>
+          <w:szCs w:val="20"/>
+        </w:rPr>
+        <w:t>Design a precision cutting machine for mounting holes in plastic trims on a large, externally visible bumper, requiring flawless surface finish and exact positioning.</w:t>
+      </w:r>
+    </w:p>
+    <w:p>
+      <w:pPr>
+        <w:numPr>
+          <w:ilvl w:val="1"/>
+          <w:numId w:val="37"/>
+        </w:numPr>
+        <w:spacing w:after="0" w:line="240" w:lineRule="auto"/>
+        <w:ind w:left="709" w:hanging="218"/>
+        <w:jc w:val="both"/>
+        <w:rPr>
+          <w:rFonts w:ascii="Aptos" w:hAnsi="Aptos"/>
+          <w:sz w:val="20"/>
+          <w:szCs w:val="20"/>
+        </w:rPr>
+      </w:pPr>
+      <w:r>
+        <w:rPr>
+          <w:rFonts w:ascii="Aptos" w:hAnsi="Aptos"/>
+          <w:i/>
+          <w:iCs/>
+          <w:sz w:val="20"/>
+          <w:szCs w:val="20"/>
+        </w:rPr>
+        <w:t>My Contribution:</w:t>
+      </w:r>
+      <w:r>
+        <w:rPr>
+          <w:rFonts w:ascii="Aptos" w:hAnsi="Aptos"/>
+          <w:sz w:val="20"/>
+          <w:szCs w:val="20"/>
+        </w:rPr>
+        <w:t xml:space="preserve"> </w:t>
+      </w:r>
+      <w:r>
+        <w:rPr>
+          <w:rFonts w:ascii="Aptos" w:hAnsi="Aptos"/>
+          <w:sz w:val="20"/>
+          <w:szCs w:val="20"/>
+        </w:rPr>
+        <w:t>Led the full mechanical design using CATIA and Siemens NX. Engineered punch-and-die tools actuated by hydraulic cylinders, with pneumatic positioning systems. Integrated light curtains and sensors for operator safety. The solution was approved, installed on the PSA production line, and adapted for other models.</w:t>
+      </w:r>
+    </w:p>
+    <w:p>
+      <w:pPr>
+        <w:pStyle w:val="NormalWeb"/>
+        <w:spacing w:before="0" w:beforeAutospacing="0" w:after="0" w:afterAutospacing="0"/>
+        <w:jc w:val="both"/>
+        <w:rPr>
+          <w:rStyle w:val="Forte"/>
+          <w:rFonts w:ascii="Aptos" w:hAnsi="Aptos"/>
+          <w:sz w:val="20"/>
+          <w:szCs w:val="20"/>
+          <w:lang w:val="en-US"/>
+        </w:rPr>
+      </w:pPr>
+      <w:r>
+        <w:rPr>
+          <w:rStyle w:val="Forte"/>
+          <w:rFonts w:ascii="Aptos" w:hAnsi="Aptos"/>
+          <w:sz w:val="20"/>
+          <w:szCs w:val="20"/>
+          <w:lang w:val="en-US"/>
+        </w:rPr>
+        <w:t>Compact UV Curing System (Astergraf)</w:t>
+      </w:r>
+    </w:p>
+    <w:p>
+      <w:pPr>
+        <w:numPr>
+          <w:ilvl w:val="1"/>
+          <w:numId w:val="37"/>
+        </w:numPr>
+        <w:spacing w:after="0" w:line="240" w:lineRule="auto"/>
+        <w:ind w:left="709" w:hanging="218"/>
+        <w:jc w:val="both"/>
+        <w:rPr>
+          <w:rFonts w:ascii="Aptos" w:hAnsi="Aptos"/>
+          <w:sz w:val="20"/>
+          <w:szCs w:val="20"/>
+        </w:rPr>
+      </w:pPr>
+      <w:r>
+        <w:rPr>
+          <w:rFonts w:ascii="Aptos" w:hAnsi="Aptos"/>
+          <w:i/>
+          <w:iCs/>
+          <w:sz w:val="20"/>
+          <w:szCs w:val="20"/>
+        </w:rPr>
+        <w:t>Challenge:</w:t>
+      </w:r>
+      <w:r>
+        <w:rPr>
+          <w:rFonts w:ascii="Aptos" w:hAnsi="Aptos"/>
+          <w:sz w:val="20"/>
+          <w:szCs w:val="20"/>
+        </w:rPr>
+        <w:t xml:space="preserve"> </w:t>
+      </w:r>
+      <w:r>
+        <w:rPr>
+          <w:rFonts w:ascii="Aptos" w:hAnsi="Aptos"/>
+          <w:sz w:val="20"/>
+          <w:szCs w:val="20"/>
+        </w:rPr>
+        <w:t>Develop a self-driving robotic system for pathogen disinfection during the COVID-19 pandemic.</w:t>
+      </w:r>
+    </w:p>
+    <w:p>
+      <w:pPr>
+        <w:numPr>
+          <w:ilvl w:val="1"/>
+          <w:numId w:val="37"/>
+        </w:numPr>
+        <w:spacing w:after="0" w:line="240" w:lineRule="auto"/>
+        <w:ind w:left="709" w:hanging="218"/>
+        <w:jc w:val="both"/>
+        <w:rPr>
+          <w:rFonts w:ascii="Aptos" w:hAnsi="Aptos"/>
+          <w:sz w:val="20"/>
+          <w:szCs w:val="20"/>
+        </w:rPr>
+      </w:pPr>
+      <w:r>
+        <w:rPr>
+          <w:rFonts w:ascii="Aptos" w:hAnsi="Aptos"/>
+          <w:i/>
+          <w:iCs/>
+          <w:sz w:val="20"/>
+          <w:szCs w:val="20"/>
+        </w:rPr>
+        <w:t>My Contribution:</w:t>
+      </w:r>
+      <w:r>
+        <w:rPr>
+          <w:rFonts w:ascii="Aptos" w:hAnsi="Aptos"/>
+          <w:sz w:val="20"/>
+          <w:szCs w:val="20"/>
+        </w:rPr>
+        <w:t xml:space="preserve"> </w:t>
+      </w:r>
+      <w:r>
+        <w:rPr>
+          <w:rFonts w:ascii="Aptos" w:hAnsi="Aptos"/>
+          <w:sz w:val="20"/>
+          <w:szCs w:val="20"/>
+        </w:rPr>
+        <w:t>As development leader, I designed the complete mechatronic system, integrating an Omron AMR platform with custom sensor arrays (LIDAR, vision) and Arduino-based controls. Personally handled the 3D modeling, weight distribution analysis, and initial firmware programming for sensor and safety system integration.</w:t>
+      </w:r>
+    </w:p>
+    <w:p>
+      <w:pPr>
+        <w:pStyle w:val="NormalWeb"/>
+        <w:spacing w:before="0" w:beforeAutospacing="0" w:after="0" w:afterAutospacing="0"/>
+        <w:jc w:val="both"/>
+        <w:rPr>
+          <w:rStyle w:val="Forte"/>
+          <w:rFonts w:ascii="Aptos" w:hAnsi="Aptos"/>
+          <w:sz w:val="20"/>
+          <w:szCs w:val="20"/>
+          <w:lang w:val="en-US"/>
+        </w:rPr>
+      </w:pPr>
+      <w:r>
+        <w:rPr>
+          <w:rStyle w:val="Forte"/>
+          <w:rFonts w:ascii="Aptos" w:hAnsi="Aptos"/>
+          <w:sz w:val="20"/>
+          <w:szCs w:val="20"/>
+          <w:lang w:val="en-US"/>
+        </w:rPr>
+        <w:t>Compact UV Curing System (Astergraf)</w:t>
+      </w:r>
+    </w:p>
+    <w:p>
+      <w:pPr>
+        <w:numPr>
+          <w:ilvl w:val="1"/>
+          <w:numId w:val="37"/>
+        </w:numPr>
+        <w:spacing w:after="0" w:line="240" w:lineRule="auto"/>
+        <w:ind w:left="709" w:hanging="196"/>
+        <w:jc w:val="both"/>
+        <w:rPr>
+          <w:rFonts w:ascii="Aptos" w:hAnsi="Aptos"/>
+          <w:sz w:val="20"/>
+          <w:szCs w:val="20"/>
+        </w:rPr>
+      </w:pPr>
+      <w:bookmarkStart w:id="0" w:name="_Hlk203125762"/>
+      <w:r>
+        <w:rPr>
+          <w:rFonts w:ascii="Aptos" w:hAnsi="Aptos"/>
+          <w:i/>
+          <w:iCs/>
+          <w:sz w:val="20"/>
+          <w:szCs w:val="20"/>
+        </w:rPr>
+        <w:t>Challenge:</w:t>
+      </w:r>
+      <w:r>
+        <w:rPr>
+          <w:rFonts w:ascii="Aptos" w:hAnsi="Aptos"/>
+          <w:sz w:val="20"/>
+          <w:szCs w:val="20"/>
+        </w:rPr>
+        <w:t xml:space="preserve"> </w:t>
+      </w:r>
+      <w:r>
+        <w:rPr>
+          <w:rFonts w:ascii="Aptos" w:hAnsi="Aptos"/>
+          <w:sz w:val="20"/>
+          <w:szCs w:val="20"/>
+        </w:rPr>
+        <w:t>Integrate a UVC curing module into a high-speed printing press with less than 2mm clearance to moving parts.</w:t>
+      </w:r>
+    </w:p>
+    <w:p>
+      <w:pPr>
+        <w:numPr>
+          <w:ilvl w:val="1"/>
+          <w:numId w:val="37"/>
+        </w:numPr>
+        <w:spacing w:after="0" w:line="240" w:lineRule="auto"/>
+        <w:ind w:left="709" w:hanging="196"/>
+        <w:jc w:val="both"/>
+        <w:rPr>
+          <w:rFonts w:ascii="Aptos" w:hAnsi="Aptos"/>
+          <w:sz w:val="20"/>
+          <w:szCs w:val="20"/>
+        </w:rPr>
+      </w:pPr>
+      <w:r>
+        <w:rPr>
+          <w:rFonts w:ascii="Aptos" w:hAnsi="Aptos"/>
+          <w:i/>
+          <w:iCs/>
+          <w:sz w:val="20"/>
+          <w:szCs w:val="20"/>
+        </w:rPr>
+        <w:t>My Contribution:</w:t>
+      </w:r>
+      <w:r>
+        <w:rPr>
+          <w:rFonts w:ascii="Aptos" w:hAnsi="Aptos"/>
+          <w:sz w:val="20"/>
+          <w:szCs w:val="20"/>
+        </w:rPr>
+        <w:t xml:space="preserve"> </w:t>
+      </w:r>
+      <w:r>
+        <w:rPr>
+          <w:rFonts w:ascii="Aptos" w:hAnsi="Aptos"/>
+          <w:sz w:val="20"/>
+          <w:szCs w:val="20"/>
+        </w:rPr>
+        <w:t>Designed and prototyped an ultra-compact, water-cooled LED module housing and developed custom hydraulic connections that were unavailable on the market at the required size. Iterated on the design using 3D printing and mockups to validate fit and function before final fabrication.</w:t>
+      </w:r>
+      <w:r>
+        <w:rPr>
+          <w:rFonts w:ascii="Aptos" w:hAnsi="Aptos"/>
+          <w:sz w:val="20"/>
+          <w:szCs w:val="20"/>
+        </w:rPr>
+        <w:t xml:space="preserve"> </w:t>
+      </w:r>
+      <w:r>
+        <w:rPr>
+          <w:rFonts w:ascii="Aptos" w:hAnsi="Aptos"/>
+          <w:sz w:val="20"/>
+          <w:szCs w:val="20"/>
+        </w:rPr>
+        <w:t>Delivered production-ready equipment with industrial-grade reliability.</w:t>
+      </w:r>
+    </w:p>
+    <w:p>
+      <w:pPr>
+        <w:pStyle w:val="NormalWeb"/>
+        <w:spacing w:before="0" w:beforeAutospacing="0" w:after="0" w:afterAutospacing="0"/>
+        <w:jc w:val="both"/>
+        <w:rPr>
+          <w:rStyle w:val="Forte"/>
+          <w:rFonts w:ascii="Aptos" w:hAnsi="Aptos"/>
+          <w:sz w:val="20"/>
+          <w:szCs w:val="20"/>
+          <w:lang w:val="en-US"/>
+        </w:rPr>
+      </w:pPr>
+      <w:r>
+        <w:rPr>
           <w:rFonts w:ascii="Aptos" w:hAnsi="Aptos"/>
           <w:b/>
           <w:bCs/>
@@ -318,240 +864,99 @@
           <w:szCs w:val="20"/>
           <w:lang w:val="en-US"/>
         </w:rPr>
-        <w:t>CAD/CAE:</w:t>
-      </w:r>
-      <w:r>
-        <w:rPr>
-          <w:rStyle w:val="selected"/>
-          <w:rFonts w:ascii="Aptos" w:hAnsi="Aptos"/>
-          <w:sz w:val="20"/>
-          <w:szCs w:val="20"/>
-          <w:lang w:val="en-US"/>
-        </w:rPr>
-        <w:t xml:space="preserve"> SolidWorks, Inventor, Siemens NX, AutoCAD, Fusion 360, Catia</w:t>
+        <w:t>UV Curing System for Metal Printing (CMP Project)</w:t>
       </w:r>
     </w:p>
     <w:p>
       <w:pPr>
-        <w:pStyle w:val="NormalWeb"/>
         <w:numPr>
-          <w:ilvl w:val="0"/>
-          <w:numId w:val="27"/>
+          <w:ilvl w:val="1"/>
+          <w:numId w:val="37"/>
         </w:numPr>
-        <w:ind w:left="426"/>
+        <w:spacing w:after="0" w:line="240" w:lineRule="auto"/>
+        <w:ind w:left="709" w:hanging="196"/>
         <w:jc w:val="both"/>
         <w:rPr>
           <w:rFonts w:ascii="Aptos" w:hAnsi="Aptos"/>
           <w:sz w:val="20"/>
           <w:szCs w:val="20"/>
-          <w:lang w:val="en-US"/>
         </w:rPr>
       </w:pPr>
       <w:r>
         <w:rPr>
-          <w:rStyle w:val="selected"/>
           <w:rFonts w:ascii="Aptos" w:hAnsi="Aptos"/>
-          <w:b/>
-          <w:bCs/>
+          <w:i/>
+          <w:iCs/>
           <w:sz w:val="20"/>
           <w:szCs w:val="20"/>
-          <w:lang w:val="en-US"/>
         </w:rPr>
-        <w:t>Simulation &amp; Design:</w:t>
+        <w:t xml:space="preserve">Challenge: </w:t>
       </w:r>
       <w:r>
         <w:rPr>
-          <w:rStyle w:val="selected"/>
           <w:rFonts w:ascii="Aptos" w:hAnsi="Aptos"/>
           <w:sz w:val="20"/>
           <w:szCs w:val="20"/>
-          <w:lang w:val="en-US"/>
         </w:rPr>
-        <w:t xml:space="preserve"> FEA (SolidWorks), 3DS MAX, Tolerancing, GD&amp;T, DFM/DFA</w:t>
+        <w:t>Create a high-performance UV curing system for a metal printing line, requiring precise control over multiple physical parameters</w:t>
+      </w:r>
+      <w:r>
+        <w:rPr>
+          <w:rFonts w:ascii="Aptos" w:hAnsi="Aptos"/>
+          <w:sz w:val="20"/>
+          <w:szCs w:val="20"/>
+        </w:rPr>
+        <w:t xml:space="preserve"> </w:t>
+      </w:r>
+      <w:r>
+        <w:rPr>
+          <w:rFonts w:ascii="Aptos" w:hAnsi="Aptos"/>
+          <w:sz w:val="20"/>
+          <w:szCs w:val="20"/>
+        </w:rPr>
+        <w:t>and safety compliance.</w:t>
       </w:r>
     </w:p>
     <w:p>
       <w:pPr>
-        <w:pStyle w:val="NormalWeb"/>
         <w:numPr>
-          <w:ilvl w:val="0"/>
-          <w:numId w:val="27"/>
+          <w:ilvl w:val="1"/>
+          <w:numId w:val="37"/>
         </w:numPr>
-        <w:ind w:left="426"/>
+        <w:spacing w:after="0" w:line="240" w:lineRule="auto"/>
+        <w:ind w:left="709" w:hanging="196"/>
         <w:jc w:val="both"/>
         <w:rPr>
           <w:rFonts w:ascii="Aptos" w:hAnsi="Aptos"/>
           <w:sz w:val="20"/>
           <w:szCs w:val="20"/>
-          <w:lang w:val="en-US"/>
         </w:rPr>
       </w:pPr>
       <w:r>
         <w:rPr>
-          <w:rStyle w:val="selected"/>
           <w:rFonts w:ascii="Aptos" w:hAnsi="Aptos"/>
-          <w:b/>
-          <w:bCs/>
+          <w:i/>
+          <w:iCs/>
           <w:sz w:val="20"/>
           <w:szCs w:val="20"/>
-          <w:lang w:val="en-US"/>
         </w:rPr>
-        <w:t>Controls &amp; Electrical:</w:t>
+        <w:t>My Contribution:</w:t>
       </w:r>
       <w:r>
-        <w:rPr>
-          <w:rStyle w:val="selected"/>
-          <w:rFonts w:ascii="Aptos" w:hAnsi="Aptos"/>
-          <w:sz w:val="20"/>
-          <w:szCs w:val="20"/>
-          <w:lang w:val="en-US"/>
-        </w:rPr>
-        <w:t xml:space="preserve"> PLC/HMI Programming (Siemens TIA Portal - </w:t>
-      </w:r>
-      <w:r>
-        <w:rPr>
-          <w:rStyle w:val="selected"/>
-          <w:rFonts w:ascii="Aptos" w:hAnsi="Aptos"/>
-          <w:b/>
-          <w:bCs/>
-          <w:sz w:val="20"/>
-          <w:szCs w:val="20"/>
-          <w:lang w:val="en-US"/>
-        </w:rPr>
-        <w:t>Advanced Ladder</w:t>
-      </w:r>
-      <w:r>
-        <w:rPr>
-          <w:rStyle w:val="selected"/>
-          <w:rFonts w:ascii="Aptos" w:hAnsi="Aptos"/>
-          <w:sz w:val="20"/>
-          <w:szCs w:val="20"/>
-          <w:lang w:val="en-US"/>
-        </w:rPr>
-        <w:t>), Microcontroller Programming (</w:t>
-      </w:r>
-      <w:r>
-        <w:rPr>
-          <w:rStyle w:val="selected"/>
-          <w:rFonts w:ascii="Aptos" w:hAnsi="Aptos"/>
-          <w:b/>
-          <w:bCs/>
-          <w:sz w:val="20"/>
-          <w:szCs w:val="20"/>
-          <w:lang w:val="en-US"/>
-        </w:rPr>
-        <w:t>Arduino</w:t>
-      </w:r>
-      <w:r>
-        <w:rPr>
-          <w:rStyle w:val="selected"/>
-          <w:rFonts w:ascii="Aptos" w:hAnsi="Aptos"/>
-          <w:sz w:val="20"/>
-          <w:szCs w:val="20"/>
-          <w:lang w:val="en-US"/>
-        </w:rPr>
-        <w:t xml:space="preserve">, Raspberry Pi - </w:t>
-      </w:r>
-      <w:r>
-        <w:rPr>
-          <w:rStyle w:val="selected"/>
-          <w:rFonts w:ascii="Aptos" w:hAnsi="Aptos"/>
-          <w:b/>
-          <w:bCs/>
-          <w:sz w:val="20"/>
-          <w:szCs w:val="20"/>
-          <w:lang w:val="en-US"/>
-        </w:rPr>
-        <w:t>Intermediate Python</w:t>
-      </w:r>
-      <w:r>
-        <w:rPr>
-          <w:rStyle w:val="selected"/>
-          <w:rFonts w:ascii="Aptos" w:hAnsi="Aptos"/>
-          <w:sz w:val="20"/>
-          <w:szCs w:val="20"/>
-          <w:lang w:val="en-US"/>
-        </w:rPr>
-        <w:t>), PID Control, EPLAN, Sensor &amp; Actuator Integration, Electrical Panel Design</w:t>
-      </w:r>
-    </w:p>
-    <w:p>
-      <w:pPr>
-        <w:pStyle w:val="NormalWeb"/>
-        <w:numPr>
-          <w:ilvl w:val="0"/>
-          <w:numId w:val="27"/>
-        </w:numPr>
-        <w:ind w:left="426"/>
-        <w:jc w:val="both"/>
         <w:rPr>
           <w:rFonts w:ascii="Aptos" w:hAnsi="Aptos"/>
           <w:sz w:val="20"/>
           <w:szCs w:val="20"/>
-          <w:lang w:val="en-US"/>
         </w:rPr>
-      </w:pPr>
-      <w:r>
-        <w:rPr>
-          <w:rStyle w:val="selected"/>
-          <w:rFonts w:ascii="Aptos" w:hAnsi="Aptos"/>
-          <w:b/>
-          <w:bCs/>
-          <w:sz w:val="20"/>
-          <w:szCs w:val="20"/>
-          <w:lang w:val="en-US"/>
-        </w:rPr>
-        <w:t>Prototyping &amp; Fabrication:</w:t>
+        <w:t xml:space="preserve"> </w:t>
       </w:r>
       <w:r>
-        <w:rPr>
-          <w:rStyle w:val="selected"/>
-          <w:rFonts w:ascii="Aptos" w:hAnsi="Aptos"/>
-          <w:sz w:val="20"/>
-          <w:szCs w:val="20"/>
-          <w:lang w:val="en-US"/>
-        </w:rPr>
-        <w:t xml:space="preserve"> 3D Printing (FDM/SLA), CNC Machining, Sheet Metal Design &amp; Bending, Welding (Mechanical &amp; Electrical Components), System Assembly &amp; Bring-up</w:t>
-      </w:r>
-    </w:p>
-    <w:p>
-      <w:pPr>
-        <w:pStyle w:val="NormalWeb"/>
-        <w:numPr>
-          <w:ilvl w:val="0"/>
-          <w:numId w:val="27"/>
-        </w:numPr>
-        <w:spacing w:after="0" w:afterAutospacing="0"/>
-        <w:ind w:left="426"/>
-        <w:jc w:val="both"/>
         <w:rPr>
           <w:rFonts w:ascii="Aptos" w:hAnsi="Aptos"/>
           <w:sz w:val="20"/>
           <w:szCs w:val="20"/>
-          <w:lang w:val="en-US"/>
         </w:rPr>
-      </w:pPr>
-      <w:r>
-        <w:rPr>
-          <w:rStyle w:val="selected"/>
-          <w:rFonts w:ascii="Aptos" w:hAnsi="Aptos"/>
-          <w:b/>
-          <w:bCs/>
-          <w:sz w:val="20"/>
-          <w:szCs w:val="20"/>
-          <w:lang w:val="en-US"/>
-        </w:rPr>
-        <w:t>Project &amp; Documentation:</w:t>
-      </w:r>
-      <w:r>
-        <w:rPr>
-          <w:rStyle w:val="selected"/>
-          <w:rFonts w:ascii="Aptos" w:hAnsi="Aptos"/>
-          <w:sz w:val="20"/>
-          <w:szCs w:val="20"/>
-          <w:lang w:val="en-US"/>
-        </w:rPr>
-        <w:t xml:space="preserve"> MS Project, Google Workspace, BOMs, 2D/3D Layouts, Schematics</w:t>
+        <w:t>Delivered complete mechanical and electrical design. Programmed Siemens PLC/HMI with PID thermal control, cooling loop, and sensor logic. Compliant with NR-12 safety standards. The project improved process stability and was integrated into two other lines.</w:t>
       </w:r>
     </w:p>
     <w:p>
@@ -572,9 +977,11 @@
           <w:szCs w:val="24"/>
           <w:lang w:val="pt-BR"/>
         </w:rPr>
+        <w:lastRenderedPageBreak/>
         <w:t>Professional Experience</w:t>
       </w:r>
     </w:p>
+    <w:bookmarkEnd w:id="0"/>
     <w:p>
       <w:pPr>
         <w:spacing w:before="40" w:after="0" w:line="240" w:lineRule="auto"/>
@@ -605,29 +1012,7 @@
           <w:szCs w:val="20"/>
           <w:lang w:val="pt-BR"/>
         </w:rPr>
-        <w:t xml:space="preserve"> – Belo Horizonte, </w:t>
-      </w:r>
-      <w:proofErr w:type="spellStart"/>
-      <w:r>
-        <w:rPr>
-          <w:rFonts w:ascii="Aptos" w:hAnsi="Aptos"/>
-          <w:b/>
-          <w:sz w:val="20"/>
-          <w:szCs w:val="20"/>
-          <w:lang w:val="pt-BR"/>
-        </w:rPr>
-        <w:t>Brazil</w:t>
-      </w:r>
-      <w:proofErr w:type="spellEnd"/>
-      <w:r>
-        <w:rPr>
-          <w:rFonts w:ascii="Aptos" w:hAnsi="Aptos"/>
-          <w:b/>
-          <w:sz w:val="20"/>
-          <w:szCs w:val="20"/>
-          <w:lang w:val="pt-BR"/>
-        </w:rPr>
-        <w:t xml:space="preserve"> </w:t>
+        <w:t xml:space="preserve"> – Belo Horizonte, Brazil </w:t>
       </w:r>
     </w:p>
     <w:p>
@@ -780,361 +1165,6 @@
           <w:b/>
           <w:sz w:val="20"/>
           <w:szCs w:val="20"/>
-        </w:rPr>
-      </w:pPr>
-      <w:r>
-        <w:rPr>
-          <w:rFonts w:ascii="Aptos" w:hAnsi="Aptos"/>
-          <w:b/>
-          <w:bCs/>
-          <w:sz w:val="20"/>
-          <w:szCs w:val="20"/>
-        </w:rPr>
-        <w:t>Highlighted Automation Projects:</w:t>
-      </w:r>
-    </w:p>
-    <w:p>
-      <w:pPr>
-        <w:numPr>
-          <w:ilvl w:val="0"/>
-          <w:numId w:val="37"/>
-        </w:numPr>
-        <w:tabs>
-          <w:tab w:val="clear" w:pos="720"/>
-        </w:tabs>
-        <w:spacing w:after="0" w:line="240" w:lineRule="auto"/>
-        <w:ind w:left="426"/>
-        <w:rPr>
-          <w:rFonts w:ascii="Aptos" w:hAnsi="Aptos"/>
-          <w:b/>
-          <w:sz w:val="20"/>
-          <w:szCs w:val="20"/>
-        </w:rPr>
-      </w:pPr>
-      <w:r>
-        <w:rPr>
-          <w:rFonts w:ascii="Aptos" w:hAnsi="Aptos"/>
-          <w:b/>
-          <w:bCs/>
-          <w:sz w:val="20"/>
-          <w:szCs w:val="20"/>
-        </w:rPr>
-        <w:t>Autonomous UVC Disinfection Robot</w:t>
-      </w:r>
-    </w:p>
-    <w:p>
-      <w:pPr>
-        <w:numPr>
-          <w:ilvl w:val="1"/>
-          <w:numId w:val="37"/>
-        </w:numPr>
-        <w:spacing w:after="0" w:line="240" w:lineRule="auto"/>
-        <w:ind w:left="709" w:hanging="218"/>
-        <w:jc w:val="both"/>
-        <w:rPr>
-          <w:rFonts w:ascii="Aptos" w:hAnsi="Aptos"/>
-          <w:sz w:val="20"/>
-          <w:szCs w:val="20"/>
-        </w:rPr>
-      </w:pPr>
-      <w:r>
-        <w:rPr>
-          <w:rFonts w:ascii="Aptos" w:hAnsi="Aptos"/>
-          <w:sz w:val="20"/>
-          <w:szCs w:val="20"/>
-        </w:rPr>
-        <w:t>Challenge: Develop a fully autonomous robotic system for pathogen disinfection in critical environments during the pandemic.</w:t>
-      </w:r>
-    </w:p>
-    <w:p>
-      <w:pPr>
-        <w:numPr>
-          <w:ilvl w:val="1"/>
-          <w:numId w:val="37"/>
-        </w:numPr>
-        <w:spacing w:after="0" w:line="240" w:lineRule="auto"/>
-        <w:ind w:left="709" w:hanging="218"/>
-        <w:jc w:val="both"/>
-        <w:rPr>
-          <w:rFonts w:ascii="Aptos" w:hAnsi="Aptos"/>
-          <w:sz w:val="20"/>
-          <w:szCs w:val="20"/>
-        </w:rPr>
-      </w:pPr>
-      <w:r>
-        <w:rPr>
-          <w:rFonts w:ascii="Aptos" w:hAnsi="Aptos"/>
-          <w:sz w:val="20"/>
-          <w:szCs w:val="20"/>
-        </w:rPr>
-        <w:t>My Contribution: As development leader, I designed the complete mechatronic system, integrating an Omron AMR platform with custom sensor arrays (LIDAR, vision) and Arduino-based controls. Personally handled the 3D modeling, weight distribution analysis, and initial firmware programming for sensor and safety system integration.</w:t>
-      </w:r>
-    </w:p>
-    <w:p>
-      <w:pPr>
-        <w:numPr>
-          <w:ilvl w:val="0"/>
-          <w:numId w:val="37"/>
-        </w:numPr>
-        <w:tabs>
-          <w:tab w:val="clear" w:pos="720"/>
-        </w:tabs>
-        <w:spacing w:after="0" w:line="240" w:lineRule="auto"/>
-        <w:ind w:left="426"/>
-        <w:rPr>
-          <w:rFonts w:ascii="Aptos" w:hAnsi="Aptos"/>
-          <w:b/>
-          <w:sz w:val="20"/>
-          <w:szCs w:val="20"/>
-        </w:rPr>
-      </w:pPr>
-      <w:r>
-        <w:rPr>
-          <w:rFonts w:ascii="Aptos" w:hAnsi="Aptos"/>
-          <w:b/>
-          <w:bCs/>
-          <w:sz w:val="20"/>
-          <w:szCs w:val="20"/>
-        </w:rPr>
-        <w:t>UV Curing System for Metal Printing (CMP Project)</w:t>
-      </w:r>
-    </w:p>
-    <w:p>
-      <w:pPr>
-        <w:numPr>
-          <w:ilvl w:val="1"/>
-          <w:numId w:val="37"/>
-        </w:numPr>
-        <w:spacing w:after="0" w:line="240" w:lineRule="auto"/>
-        <w:ind w:left="709" w:hanging="196"/>
-        <w:jc w:val="both"/>
-        <w:rPr>
-          <w:rFonts w:ascii="Aptos" w:hAnsi="Aptos"/>
-          <w:sz w:val="20"/>
-          <w:szCs w:val="20"/>
-        </w:rPr>
-      </w:pPr>
-      <w:r>
-        <w:rPr>
-          <w:rFonts w:ascii="Aptos" w:hAnsi="Aptos"/>
-          <w:sz w:val="20"/>
-          <w:szCs w:val="20"/>
-        </w:rPr>
-        <w:t>Challenge: Create a high-performance UV curing system for a metal printing line, requiring precise control over multiple physical parameters.</w:t>
-      </w:r>
-    </w:p>
-    <w:p>
-      <w:pPr>
-        <w:numPr>
-          <w:ilvl w:val="1"/>
-          <w:numId w:val="37"/>
-        </w:numPr>
-        <w:spacing w:after="0" w:line="240" w:lineRule="auto"/>
-        <w:ind w:left="709" w:hanging="196"/>
-        <w:jc w:val="both"/>
-        <w:rPr>
-          <w:rFonts w:ascii="Aptos" w:hAnsi="Aptos"/>
-          <w:sz w:val="20"/>
-          <w:szCs w:val="20"/>
-        </w:rPr>
-      </w:pPr>
-      <w:r>
-        <w:rPr>
-          <w:rFonts w:ascii="Aptos" w:hAnsi="Aptos"/>
-          <w:sz w:val="20"/>
-          <w:szCs w:val="20"/>
-        </w:rPr>
-        <w:t>My Contribution: Executed the complete mechanical and electrical design and programmed the Siemens PLC and HMI from scratch. The system included PID loops for LED temperature management, hydraulic flow control for the cooling system, and variable current control for the electrical panel fans, all compliant with NR-12 safety standards.</w:t>
-      </w:r>
-    </w:p>
-    <w:p>
-      <w:pPr>
-        <w:numPr>
-          <w:ilvl w:val="0"/>
-          <w:numId w:val="37"/>
-        </w:numPr>
-        <w:tabs>
-          <w:tab w:val="clear" w:pos="720"/>
-        </w:tabs>
-        <w:spacing w:after="0" w:line="240" w:lineRule="auto"/>
-        <w:ind w:left="426"/>
-        <w:rPr>
-          <w:rFonts w:ascii="Aptos" w:hAnsi="Aptos"/>
-          <w:b/>
-          <w:sz w:val="20"/>
-          <w:szCs w:val="20"/>
-        </w:rPr>
-      </w:pPr>
-      <w:r>
-        <w:rPr>
-          <w:rFonts w:ascii="Aptos" w:hAnsi="Aptos"/>
-          <w:b/>
-          <w:bCs/>
-          <w:sz w:val="20"/>
-          <w:szCs w:val="20"/>
-        </w:rPr>
-        <w:t>Compact UV Curing System for Offset Press (</w:t>
-      </w:r>
-      <w:proofErr w:type="spellStart"/>
-      <w:r>
-        <w:rPr>
-          <w:rFonts w:ascii="Aptos" w:hAnsi="Aptos"/>
-          <w:b/>
-          <w:bCs/>
-          <w:sz w:val="20"/>
-          <w:szCs w:val="20"/>
-        </w:rPr>
-        <w:t>Astergraf</w:t>
-      </w:r>
-      <w:proofErr w:type="spellEnd"/>
-      <w:r>
-        <w:rPr>
-          <w:rFonts w:ascii="Aptos" w:hAnsi="Aptos"/>
-          <w:b/>
-          <w:bCs/>
-          <w:sz w:val="20"/>
-          <w:szCs w:val="20"/>
-        </w:rPr>
-        <w:t xml:space="preserve"> Project)</w:t>
-      </w:r>
-    </w:p>
-    <w:p>
-      <w:pPr>
-        <w:numPr>
-          <w:ilvl w:val="1"/>
-          <w:numId w:val="37"/>
-        </w:numPr>
-        <w:spacing w:after="0" w:line="240" w:lineRule="auto"/>
-        <w:ind w:left="709" w:hanging="218"/>
-        <w:jc w:val="both"/>
-        <w:rPr>
-          <w:rFonts w:ascii="Aptos" w:hAnsi="Aptos"/>
-          <w:sz w:val="20"/>
-          <w:szCs w:val="20"/>
-        </w:rPr>
-      </w:pPr>
-      <w:r>
-        <w:rPr>
-          <w:rFonts w:ascii="Aptos" w:hAnsi="Aptos"/>
-          <w:sz w:val="20"/>
-          <w:szCs w:val="20"/>
-        </w:rPr>
-        <w:t>Challenge: Integrate a UV curing system into a high-speed printing press with an extremely constrained space, requiring operation within a 2mm tolerance of moving components.</w:t>
-      </w:r>
-    </w:p>
-    <w:p>
-      <w:pPr>
-        <w:numPr>
-          <w:ilvl w:val="1"/>
-          <w:numId w:val="37"/>
-        </w:numPr>
-        <w:spacing w:after="0" w:line="240" w:lineRule="auto"/>
-        <w:ind w:left="709" w:hanging="218"/>
-        <w:jc w:val="both"/>
-        <w:rPr>
-          <w:rFonts w:ascii="Aptos" w:hAnsi="Aptos"/>
-          <w:sz w:val="20"/>
-          <w:szCs w:val="20"/>
-        </w:rPr>
-      </w:pPr>
-      <w:r>
-        <w:rPr>
-          <w:rFonts w:ascii="Aptos" w:hAnsi="Aptos"/>
-          <w:sz w:val="20"/>
-          <w:szCs w:val="20"/>
-        </w:rPr>
-        <w:lastRenderedPageBreak/>
-        <w:t>My Contribution: Designed and prototyped an ultra-compact, water-cooled LED module housing and developed custom hydraulic connections that were unavailable on the market at the required size. Iterated on the design using 3D printing and mockups to validate fit and function before final fabrication.</w:t>
-      </w:r>
-    </w:p>
-    <w:p>
-      <w:pPr>
-        <w:numPr>
-          <w:ilvl w:val="0"/>
-          <w:numId w:val="37"/>
-        </w:numPr>
-        <w:tabs>
-          <w:tab w:val="clear" w:pos="720"/>
-        </w:tabs>
-        <w:spacing w:after="0" w:line="240" w:lineRule="auto"/>
-        <w:ind w:left="426"/>
-        <w:rPr>
-          <w:rFonts w:ascii="Aptos" w:hAnsi="Aptos"/>
-          <w:b/>
-          <w:sz w:val="20"/>
-          <w:szCs w:val="20"/>
-        </w:rPr>
-      </w:pPr>
-      <w:r>
-        <w:rPr>
-          <w:rFonts w:ascii="Aptos" w:hAnsi="Aptos"/>
-          <w:b/>
-          <w:bCs/>
-          <w:sz w:val="20"/>
-          <w:szCs w:val="20"/>
-        </w:rPr>
-        <w:t>Arduino-Based UV Curing Conveyor</w:t>
-      </w:r>
-    </w:p>
-    <w:p>
-      <w:pPr>
-        <w:numPr>
-          <w:ilvl w:val="1"/>
-          <w:numId w:val="37"/>
-        </w:numPr>
-        <w:spacing w:after="0" w:line="240" w:lineRule="auto"/>
-        <w:ind w:left="709" w:hanging="218"/>
-        <w:jc w:val="both"/>
-        <w:rPr>
-          <w:rFonts w:ascii="Aptos" w:hAnsi="Aptos"/>
-          <w:sz w:val="20"/>
-          <w:szCs w:val="20"/>
-        </w:rPr>
-      </w:pPr>
-      <w:r>
-        <w:rPr>
-          <w:rFonts w:ascii="Aptos" w:hAnsi="Aptos"/>
-          <w:sz w:val="20"/>
-          <w:szCs w:val="20"/>
-        </w:rPr>
-        <w:t>Challenge: The client needed a cost-effective, automated conveyor system for a new production process involving instant adhesives, requiring precise UV radiation exposure and operator safety.</w:t>
-      </w:r>
-    </w:p>
-    <w:p>
-      <w:pPr>
-        <w:numPr>
-          <w:ilvl w:val="1"/>
-          <w:numId w:val="37"/>
-        </w:numPr>
-        <w:spacing w:after="0" w:line="240" w:lineRule="auto"/>
-        <w:ind w:left="709" w:hanging="218"/>
-        <w:jc w:val="both"/>
-        <w:rPr>
-          <w:rFonts w:ascii="Aptos" w:hAnsi="Aptos"/>
-          <w:sz w:val="20"/>
-          <w:szCs w:val="20"/>
-        </w:rPr>
-      </w:pPr>
-      <w:r>
-        <w:rPr>
-          <w:rFonts w:ascii="Aptos" w:hAnsi="Aptos"/>
-          <w:sz w:val="20"/>
-          <w:szCs w:val="20"/>
-        </w:rPr>
-        <w:t>My Contribution: I developed the complete end-to-end solution. This included the 3D/2D mechanical design of the conveyor and its safety enclosures; hardware selection; and the development of the control system using an Arduino and a touch screen. I personally programmed the control logic and the interactive user interface, assembled and commissioned the electronics, and oversaw the final try-out at the client's facility. A key technical challenge was designing the conveyor mechanics to handle slender, lightweight products without tipping, while ensuring the safe integration of industrial UV emitters with the Arduino controller.</w:t>
-      </w:r>
-    </w:p>
-    <w:p>
-      <w:pPr>
-        <w:tabs>
-          <w:tab w:val="left" w:pos="709"/>
-        </w:tabs>
-        <w:spacing w:before="40" w:after="0" w:line="240" w:lineRule="auto"/>
-        <w:rPr>
-          <w:rFonts w:ascii="Aptos" w:hAnsi="Aptos"/>
-          <w:b/>
-          <w:sz w:val="20"/>
-          <w:szCs w:val="20"/>
           <w:lang w:val="pt-BR"/>
         </w:rPr>
       </w:pPr>
@@ -1157,29 +1187,7 @@
           <w:szCs w:val="20"/>
           <w:lang w:val="pt-BR"/>
         </w:rPr>
-        <w:t xml:space="preserve"> – Contagem, </w:t>
-      </w:r>
-      <w:proofErr w:type="spellStart"/>
-      <w:r>
-        <w:rPr>
-          <w:rFonts w:ascii="Aptos" w:hAnsi="Aptos"/>
-          <w:b/>
-          <w:sz w:val="20"/>
-          <w:szCs w:val="20"/>
-          <w:lang w:val="pt-BR"/>
-        </w:rPr>
-        <w:t>Brazil</w:t>
-      </w:r>
-      <w:proofErr w:type="spellEnd"/>
-      <w:r>
-        <w:rPr>
-          <w:rFonts w:ascii="Aptos" w:hAnsi="Aptos"/>
-          <w:b/>
-          <w:sz w:val="20"/>
-          <w:szCs w:val="20"/>
-          <w:lang w:val="pt-BR"/>
-        </w:rPr>
-        <w:t xml:space="preserve"> </w:t>
+        <w:t xml:space="preserve"> – Contagem, Brazil </w:t>
       </w:r>
     </w:p>
     <w:p>
@@ -1196,6 +1204,18 @@
           <w:lang w:val="pt-BR"/>
         </w:rPr>
       </w:pPr>
+      <w:r>
+        <w:rPr>
+          <w:rFonts w:ascii="Aptos" w:hAnsi="Aptos"/>
+          <w:bCs/>
+          <w:i/>
+          <w:iCs/>
+          <w:sz w:val="20"/>
+          <w:szCs w:val="20"/>
+          <w:lang w:val="pt-BR"/>
+        </w:rPr>
+        <w:t xml:space="preserve">Mechanical </w:t>
+      </w:r>
       <w:r>
         <w:rPr>
           <w:rFonts w:ascii="Aptos" w:hAnsi="Aptos"/>
@@ -1319,7 +1339,6 @@
           <w:szCs w:val="20"/>
         </w:rPr>
       </w:pPr>
-      <w:proofErr w:type="spellStart"/>
       <w:r>
         <w:rPr>
           <w:rFonts w:ascii="Aptos" w:hAnsi="Aptos"/>
@@ -1328,18 +1347,7 @@
           <w:sz w:val="20"/>
           <w:szCs w:val="20"/>
         </w:rPr>
-        <w:t>Fourmec</w:t>
-      </w:r>
-      <w:proofErr w:type="spellEnd"/>
-      <w:r>
-        <w:rPr>
-          <w:rFonts w:ascii="Aptos" w:hAnsi="Aptos"/>
-          <w:b/>
-          <w:bCs/>
-          <w:sz w:val="20"/>
-          <w:szCs w:val="20"/>
-        </w:rPr>
-        <w:t xml:space="preserve"> Industrial</w:t>
+        <w:t>Fourmec Industrial</w:t>
       </w:r>
       <w:r>
         <w:rPr>
@@ -1373,7 +1381,18 @@
           <w:sz w:val="20"/>
           <w:szCs w:val="20"/>
         </w:rPr>
-        <w:t>Managing Partner &amp; Co-Founder</w:t>
+        <w:t xml:space="preserve">Mechanical Design &amp; </w:t>
+      </w:r>
+      <w:r>
+        <w:rPr>
+          <w:rFonts w:ascii="Aptos" w:hAnsi="Aptos"/>
+          <w:bCs/>
+          <w:i/>
+          <w:iCs/>
+          <w:sz w:val="20"/>
+          <w:szCs w:val="20"/>
+        </w:rPr>
+        <w:t>Managing Partner</w:t>
       </w:r>
       <w:r>
         <w:rPr>
@@ -1423,6 +1442,35 @@
         <w:tabs>
           <w:tab w:val="clear" w:pos="720"/>
         </w:tabs>
+        <w:spacing w:before="40" w:after="0" w:line="240" w:lineRule="auto"/>
+        <w:ind w:left="426" w:hanging="357"/>
+        <w:jc w:val="both"/>
+        <w:rPr>
+          <w:rFonts w:ascii="Aptos" w:hAnsi="Aptos"/>
+          <w:bCs/>
+          <w:sz w:val="20"/>
+          <w:szCs w:val="20"/>
+        </w:rPr>
+      </w:pPr>
+      <w:r>
+        <w:rPr>
+          <w:rFonts w:ascii="Aptos" w:hAnsi="Aptos"/>
+          <w:bCs/>
+          <w:sz w:val="20"/>
+          <w:szCs w:val="20"/>
+        </w:rPr>
+        <w:t>Applied advanced modeling techniques for sheet metal, structures, and product enclosures.</w:t>
+      </w:r>
+    </w:p>
+    <w:p>
+      <w:pPr>
+        <w:numPr>
+          <w:ilvl w:val="0"/>
+          <w:numId w:val="39"/>
+        </w:numPr>
+        <w:tabs>
+          <w:tab w:val="clear" w:pos="720"/>
+        </w:tabs>
         <w:spacing w:after="0" w:line="240" w:lineRule="auto"/>
         <w:ind w:left="426"/>
         <w:jc w:val="both"/>
@@ -1445,27 +1493,31 @@
     </w:p>
     <w:p>
       <w:pPr>
-        <w:tabs>
-          <w:tab w:val="left" w:pos="709"/>
-        </w:tabs>
-        <w:spacing w:before="40" w:after="0" w:line="240" w:lineRule="auto"/>
+        <w:pStyle w:val="Ttulo3"/>
         <w:rPr>
           <w:rFonts w:ascii="Aptos" w:hAnsi="Aptos"/>
-          <w:b/>
-          <w:bCs/>
-          <w:sz w:val="20"/>
-          <w:szCs w:val="20"/>
+          <w:color w:val="365F91" w:themeColor="accent1" w:themeShade="BF"/>
+          <w:sz w:val="24"/>
+          <w:szCs w:val="24"/>
         </w:rPr>
       </w:pPr>
       <w:r>
         <w:rPr>
           <w:rFonts w:ascii="Aptos" w:hAnsi="Aptos"/>
-          <w:b/>
-          <w:bCs/>
-          <w:sz w:val="20"/>
-          <w:szCs w:val="20"/>
+          <w:color w:val="365F91" w:themeColor="accent1" w:themeShade="BF"/>
+          <w:sz w:val="24"/>
+          <w:szCs w:val="24"/>
         </w:rPr>
-        <w:t>Personal Projects &amp; Hands-on Passion</w:t>
+        <w:t>Personal Projects &amp; Passion</w:t>
+      </w:r>
+      <w:r>
+        <w:rPr>
+          <w:rFonts w:ascii="Aptos" w:hAnsi="Aptos"/>
+          <w:color w:val="365F91" w:themeColor="accent1" w:themeShade="BF"/>
+          <w:sz w:val="24"/>
+          <w:szCs w:val="24"/>
+        </w:rPr>
+        <w:t xml:space="preserve"> for Design</w:t>
       </w:r>
     </w:p>
     <w:p>
@@ -1489,7 +1541,7 @@
           <w:sz w:val="20"/>
           <w:szCs w:val="20"/>
         </w:rPr>
-        <w:t>My passion for building extends beyond my professional work. I frequently apply engineering principles to create custom solutions from scratch, moving from concept sketch to CAD and final fabrication in my own workshop.</w:t>
+        <w:t>My passion for design and fabrication extends to my personal workshop, where I take ideas from sketch to physical reality.</w:t>
       </w:r>
     </w:p>
     <w:p>
@@ -1527,7 +1579,25 @@
           <w:sz w:val="20"/>
           <w:szCs w:val="20"/>
         </w:rPr>
-        <w:t xml:space="preserve"> Designed a unique cloud-shaped Montessori bed in SolidWorks, created detailed fabrication drawings in AutoCAD, and personally built it to meet a specific vision that was unavailable on the market.</w:t>
+        <w:t xml:space="preserve"> Designed a unique cloud-shaped Montessori bed in </w:t>
+      </w:r>
+      <w:r>
+        <w:rPr>
+          <w:rFonts w:ascii="Aptos" w:hAnsi="Aptos"/>
+          <w:bCs/>
+          <w:sz w:val="20"/>
+          <w:szCs w:val="20"/>
+        </w:rPr>
+        <w:t>Inventor</w:t>
+      </w:r>
+      <w:r>
+        <w:rPr>
+          <w:rFonts w:ascii="Aptos" w:hAnsi="Aptos"/>
+          <w:bCs/>
+          <w:sz w:val="20"/>
+          <w:szCs w:val="20"/>
+        </w:rPr>
+        <w:t>, created detailed fabrication drawings in AutoCAD, and personally built it to meet a specific vision that was unavailable on the market.</w:t>
       </w:r>
     </w:p>
     <w:p>
@@ -1664,27 +1734,7 @@
           <w:szCs w:val="20"/>
           <w:lang w:val="pt-BR"/>
         </w:rPr>
-        <w:t xml:space="preserve">Centro Universitário de Belo Horizonte (UNIBH), </w:t>
-      </w:r>
-      <w:proofErr w:type="spellStart"/>
-      <w:r>
-        <w:rPr>
-          <w:rFonts w:ascii="Aptos" w:hAnsi="Aptos"/>
-          <w:sz w:val="20"/>
-          <w:szCs w:val="20"/>
-          <w:lang w:val="pt-BR"/>
-        </w:rPr>
-        <w:t>Brazil</w:t>
-      </w:r>
-      <w:proofErr w:type="spellEnd"/>
-      <w:r>
-        <w:rPr>
-          <w:rFonts w:ascii="Aptos" w:hAnsi="Aptos"/>
-          <w:sz w:val="20"/>
-          <w:szCs w:val="20"/>
-          <w:lang w:val="pt-BR"/>
-        </w:rPr>
-        <w:t xml:space="preserve"> – 2021</w:t>
+        <w:t>Centro Universitário de Belo Horizonte (UNIBH), Brazil – 2021</w:t>
       </w:r>
     </w:p>
     <w:p>
@@ -1752,80 +1802,6 @@
     </w:p>
     <w:p>
       <w:pPr>
-        <w:spacing w:after="0" w:line="240" w:lineRule="auto"/>
-        <w:jc w:val="both"/>
-        <w:rPr>
-          <w:rFonts w:ascii="Aptos" w:hAnsi="Aptos"/>
-          <w:sz w:val="20"/>
-          <w:szCs w:val="20"/>
-        </w:rPr>
-      </w:pPr>
-      <w:r>
-        <w:rPr>
-          <w:rFonts w:ascii="Aptos" w:hAnsi="Aptos"/>
-          <w:b/>
-          <w:bCs/>
-          <w:sz w:val="20"/>
-          <w:szCs w:val="20"/>
-        </w:rPr>
-        <w:t>NR-12 Machinery Safety Certification</w:t>
-      </w:r>
-      <w:r>
-        <w:rPr>
-          <w:rFonts w:ascii="Aptos" w:hAnsi="Aptos"/>
-          <w:sz w:val="20"/>
-          <w:szCs w:val="20"/>
-        </w:rPr>
-        <w:t xml:space="preserve"> </w:t>
-      </w:r>
-      <w:r>
-        <w:rPr>
-          <w:rFonts w:ascii="Aptos" w:hAnsi="Aptos"/>
-          <w:b/>
-          <w:bCs/>
-          <w:sz w:val="20"/>
-          <w:szCs w:val="20"/>
-        </w:rPr>
-        <w:t>– Certificate of Completion, 2021</w:t>
-      </w:r>
-    </w:p>
-    <w:p>
-      <w:pPr>
-        <w:spacing w:after="0" w:line="240" w:lineRule="auto"/>
-        <w:jc w:val="both"/>
-        <w:rPr>
-          <w:rFonts w:ascii="Aptos" w:hAnsi="Aptos"/>
-          <w:sz w:val="20"/>
-          <w:szCs w:val="20"/>
-        </w:rPr>
-      </w:pPr>
-      <w:r>
-        <w:rPr>
-          <w:rFonts w:ascii="Aptos" w:hAnsi="Aptos"/>
-          <w:sz w:val="20"/>
-          <w:szCs w:val="20"/>
-        </w:rPr>
-        <w:t>Certified in Brazilian industrial safety standard (</w:t>
-      </w:r>
-      <w:r>
-        <w:rPr>
-          <w:rFonts w:ascii="Aptos" w:hAnsi="Aptos"/>
-          <w:sz w:val="20"/>
-          <w:szCs w:val="20"/>
-        </w:rPr>
-        <w:t>Comparable to OSHA standards – Emphasizes safe machine design, guarding, ergonomics, and operator training</w:t>
-      </w:r>
-      <w:r>
-        <w:rPr>
-          <w:rFonts w:ascii="Aptos" w:hAnsi="Aptos"/>
-          <w:sz w:val="20"/>
-          <w:szCs w:val="20"/>
-        </w:rPr>
-        <w:t>).</w:t>
-      </w:r>
-    </w:p>
-    <w:p>
-      <w:pPr>
         <w:pStyle w:val="Ttulo1"/>
         <w:spacing w:before="200" w:line="240" w:lineRule="auto"/>
         <w:rPr>
@@ -1860,7 +1836,17 @@
           <w:sz w:val="20"/>
           <w:szCs w:val="20"/>
         </w:rPr>
-        <w:t>Portuguese:</w:t>
+        <w:t>Portuguese</w:t>
+      </w:r>
+      <w:r>
+        <w:rPr>
+          <w:rFonts w:ascii="Aptos" w:hAnsi="Aptos"/>
+          <w:b/>
+          <w:bCs/>
+          <w:sz w:val="20"/>
+          <w:szCs w:val="20"/>
+        </w:rPr>
+        <w:t>:</w:t>
       </w:r>
       <w:r>
         <w:rPr>
@@ -1868,18 +1854,8 @@
           <w:sz w:val="20"/>
           <w:szCs w:val="20"/>
         </w:rPr>
-        <w:t xml:space="preserve"> Native</w:t>
+        <w:t xml:space="preserve"> Native | </w:t>
       </w:r>
-    </w:p>
-    <w:p>
-      <w:pPr>
-        <w:spacing w:after="0"/>
-        <w:rPr>
-          <w:rFonts w:ascii="Aptos" w:hAnsi="Aptos"/>
-          <w:sz w:val="20"/>
-          <w:szCs w:val="20"/>
-        </w:rPr>
-      </w:pPr>
       <w:r>
         <w:rPr>
           <w:rFonts w:ascii="Aptos" w:hAnsi="Aptos"/>
@@ -1896,18 +1872,8 @@
           <w:sz w:val="20"/>
           <w:szCs w:val="20"/>
         </w:rPr>
-        <w:t xml:space="preserve"> Fluent</w:t>
+        <w:t xml:space="preserve"> Fluent | </w:t>
       </w:r>
-    </w:p>
-    <w:p>
-      <w:pPr>
-        <w:spacing w:after="0"/>
-        <w:rPr>
-          <w:rFonts w:ascii="Aptos" w:hAnsi="Aptos"/>
-          <w:sz w:val="20"/>
-          <w:szCs w:val="20"/>
-        </w:rPr>
-      </w:pPr>
       <w:r>
         <w:rPr>
           <w:rFonts w:ascii="Aptos" w:hAnsi="Aptos"/>
@@ -1916,7 +1882,7 @@
           <w:sz w:val="20"/>
           <w:szCs w:val="20"/>
         </w:rPr>
-        <w:t>Spanish:</w:t>
+        <w:t xml:space="preserve">Spanish: </w:t>
       </w:r>
       <w:r>
         <w:rPr>
@@ -1924,7 +1890,44 @@
           <w:sz w:val="20"/>
           <w:szCs w:val="20"/>
         </w:rPr>
-        <w:t xml:space="preserve"> Working proficiency (actively improving)</w:t>
+        <w:t>Working Proficiency</w:t>
+      </w:r>
+    </w:p>
+    <w:p>
+      <w:pPr>
+        <w:pStyle w:val="Ttulo1"/>
+        <w:spacing w:before="200" w:line="240" w:lineRule="auto"/>
+        <w:rPr>
+          <w:rFonts w:ascii="Aptos" w:hAnsi="Aptos"/>
+          <w:sz w:val="24"/>
+          <w:szCs w:val="24"/>
+        </w:rPr>
+      </w:pPr>
+      <w:r>
+        <w:rPr>
+          <w:rFonts w:ascii="Aptos" w:hAnsi="Aptos"/>
+          <w:sz w:val="24"/>
+          <w:szCs w:val="24"/>
+        </w:rPr>
+        <w:t>Work Eligibility</w:t>
+      </w:r>
+    </w:p>
+    <w:p>
+      <w:pPr>
+        <w:spacing w:after="0"/>
+        <w:rPr>
+          <w:rFonts w:ascii="Aptos" w:hAnsi="Aptos"/>
+          <w:sz w:val="20"/>
+          <w:szCs w:val="20"/>
+        </w:rPr>
+      </w:pPr>
+      <w:r>
+        <w:rPr>
+          <w:rFonts w:ascii="Aptos" w:hAnsi="Aptos"/>
+          <w:sz w:val="20"/>
+          <w:szCs w:val="20"/>
+        </w:rPr>
+        <w:t>Brazilian citizen | Requires sponsorship | Available for immediate relocation</w:t>
       </w:r>
     </w:p>
     <w:sectPr>
@@ -3275,17 +3278,18 @@
   <w:abstractNum w:abstractNumId="18" w15:restartNumberingAfterBreak="0">
     <w:nsid w:val="2787199C"/>
     <w:multiLevelType w:val="hybridMultilevel"/>
-    <w:tmpl w:val="4E545CA8"/>
-    <w:lvl w:ilvl="0" w:tplc="04160001">
-      <w:start w:val="1"/>
-      <w:numFmt w:val="bullet"/>
-      <w:lvlText w:val=""/>
+    <w:tmpl w:val="C9A203C2"/>
+    <w:lvl w:ilvl="0" w:tplc="35A0BD22">
+      <w:start w:val="1"/>
+      <w:numFmt w:val="bullet"/>
+      <w:lvlText w:val=""/>
       <w:lvlJc w:val="left"/>
       <w:pPr>
         <w:ind w:left="720" w:hanging="360"/>
       </w:pPr>
       <w:rPr>
         <w:rFonts w:ascii="Symbol" w:hAnsi="Symbol" w:hint="default"/>
+        <w:sz w:val="16"/>
       </w:rPr>
     </w:lvl>
     <w:lvl w:ilvl="1" w:tplc="04160003" w:tentative="1">
@@ -6471,7 +6475,7 @@
   <w:style w:type="paragraph" w:default="1" w:styleId="Normal">
     <w:name w:val="Normal"/>
     <w:qFormat/>
-    <w:rsid w:val="00233B23"/>
+    <w:rsid w:val="003A4AFB"/>
     <w:rPr>
       <w:rFonts w:ascii="Calibri" w:hAnsi="Calibri"/>
     </w:rPr>
@@ -6688,6 +6692,7 @@
   <w:style w:type="character" w:default="1" w:styleId="Fontepargpadro">
     <w:name w:val="Default Paragraph Font"/>
     <w:uiPriority w:val="1"/>
+    <w:semiHidden/>
     <w:unhideWhenUsed/>
   </w:style>
   <w:style w:type="table" w:default="1" w:styleId="Tabelanormal">
